--- a/Search/ECMSearchWPF/SearchDocumentation/ECMSearch.docx
+++ b/Search/ECMSearchWPF/SearchDocumentation/ECMSearch.docx
@@ -12,10 +12,51 @@
     </w:p>
     <w:p/>
     <w:p>
+      <w:r>
+        <w:drawing>
+          <wp:inline distT="0" distB="0" distL="0" distR="0" wp14:anchorId="43AD52C3" wp14:editId="3628DD9F">
+            <wp:extent cx="10836579" cy="5692633"/>
+            <wp:effectExtent l="0" t="0" r="3175" b="3810"/>
+            <wp:docPr id="1" name="Picture 1"/>
+            <wp:cNvGraphicFramePr>
+              <a:graphicFrameLocks xmlns:a="http://schemas.openxmlformats.org/drawingml/2006/main" noChangeAspect="1"/>
+            </wp:cNvGraphicFramePr>
+            <a:graphic xmlns:a="http://schemas.openxmlformats.org/drawingml/2006/main">
+              <a:graphicData uri="http://schemas.openxmlformats.org/drawingml/2006/picture">
+                <pic:pic xmlns:pic="http://schemas.openxmlformats.org/drawingml/2006/picture">
+                  <pic:nvPicPr>
+                    <pic:cNvPr id="1" name=""/>
+                    <pic:cNvPicPr/>
+                  </pic:nvPicPr>
+                  <pic:blipFill>
+                    <a:blip r:embed="rId6"/>
+                    <a:stretch>
+                      <a:fillRect/>
+                    </a:stretch>
+                  </pic:blipFill>
+                  <pic:spPr>
+                    <a:xfrm>
+                      <a:off x="0" y="0"/>
+                      <a:ext cx="10836579" cy="5692633"/>
+                    </a:xfrm>
+                    <a:prstGeom prst="rect">
+                      <a:avLst/>
+                    </a:prstGeom>
+                  </pic:spPr>
+                </pic:pic>
+              </a:graphicData>
+            </a:graphic>
+          </wp:inline>
+        </w:drawing>
+      </w:r>
+    </w:p>
+    <w:p/>
+    <w:p>
       <w:bookmarkStart w:id="0" w:name="_GoBack"/>
       <w:bookmarkEnd w:id="0"/>
     </w:p>
     <w:sectPr>
+      <w:footerReference w:type="default" r:id="rId7"/>
       <w:pgSz w:w="12240" w:h="15840"/>
       <w:pgMar w:top="1440" w:right="1440" w:bottom="1440" w:left="1440" w:header="720" w:footer="720" w:gutter="0"/>
       <w:cols w:space="720"/>
@@ -23,6 +64,189 @@
     </w:sectPr>
   </w:body>
 </w:document>
+</file>
+
+<file path=word/endnotes.xml><?xml version="1.0" encoding="utf-8"?>
+<w:endnotes xmlns:wpc="http://schemas.microsoft.com/office/word/2010/wordprocessingCanvas" xmlns:mc="http://schemas.openxmlformats.org/markup-compatibility/2006" xmlns:o="urn:schemas-microsoft-com:office:office" xmlns:r="http://schemas.openxmlformats.org/officeDocument/2006/relationships" xmlns:m="http://schemas.openxmlformats.org/officeDocument/2006/math" xmlns:v="urn:schemas-microsoft-com:vml" xmlns:wp14="http://schemas.microsoft.com/office/word/2010/wordprocessingDrawing" xmlns:wp="http://schemas.openxmlformats.org/drawingml/2006/wordprocessingDrawing" xmlns:w10="urn:schemas-microsoft-com:office:word" xmlns:w="http://schemas.openxmlformats.org/wordprocessingml/2006/main" xmlns:w14="http://schemas.microsoft.com/office/word/2010/wordml" xmlns:w15="http://schemas.microsoft.com/office/word/2012/wordml" xmlns:wpg="http://schemas.microsoft.com/office/word/2010/wordprocessingGroup" xmlns:wpi="http://schemas.microsoft.com/office/word/2010/wordprocessingInk" xmlns:wne="http://schemas.microsoft.com/office/word/2006/wordml" xmlns:wps="http://schemas.microsoft.com/office/word/2010/wordprocessingShape" mc:Ignorable="w14 w15 wp14">
+  <w:endnote w:type="separator" w:id="-1">
+    <w:p>
+      <w:pPr>
+        <w:spacing w:after="0" w:line="240" w:lineRule="auto"/>
+      </w:pPr>
+      <w:r>
+        <w:separator/>
+      </w:r>
+    </w:p>
+  </w:endnote>
+  <w:endnote w:type="continuationSeparator" w:id="0">
+    <w:p>
+      <w:pPr>
+        <w:spacing w:after="0" w:line="240" w:lineRule="auto"/>
+      </w:pPr>
+      <w:r>
+        <w:continuationSeparator/>
+      </w:r>
+    </w:p>
+  </w:endnote>
+</w:endnotes>
+</file>
+
+<file path=word/footer1.xml><?xml version="1.0" encoding="utf-8"?>
+<w:ftr xmlns:wpc="http://schemas.microsoft.com/office/word/2010/wordprocessingCanvas" xmlns:mc="http://schemas.openxmlformats.org/markup-compatibility/2006" xmlns:o="urn:schemas-microsoft-com:office:office" xmlns:r="http://schemas.openxmlformats.org/officeDocument/2006/relationships" xmlns:m="http://schemas.openxmlformats.org/officeDocument/2006/math" xmlns:v="urn:schemas-microsoft-com:vml" xmlns:wp14="http://schemas.microsoft.com/office/word/2010/wordprocessingDrawing" xmlns:wp="http://schemas.openxmlformats.org/drawingml/2006/wordprocessingDrawing" xmlns:w10="urn:schemas-microsoft-com:office:word" xmlns:w="http://schemas.openxmlformats.org/wordprocessingml/2006/main" xmlns:w14="http://schemas.microsoft.com/office/word/2010/wordml" xmlns:w15="http://schemas.microsoft.com/office/word/2012/wordml" xmlns:wpg="http://schemas.microsoft.com/office/word/2010/wordprocessingGroup" xmlns:wpi="http://schemas.microsoft.com/office/word/2010/wordprocessingInk" xmlns:wne="http://schemas.microsoft.com/office/word/2006/wordml" xmlns:wps="http://schemas.microsoft.com/office/word/2010/wordprocessingShape" mc:Ignorable="w14 w15 wp14">
+  <w:p>
+    <w:pPr>
+      <w:tabs>
+        <w:tab w:val="center" w:pos="4550"/>
+        <w:tab w:val="left" w:pos="5818"/>
+      </w:tabs>
+      <w:ind w:right="260"/>
+      <w:jc w:val="right"/>
+      <w:rPr>
+        <w:color w:val="8496B0" w:themeColor="text2" w:themeTint="99"/>
+        <w:spacing w:val="60"/>
+        <w:szCs w:val="24"/>
+      </w:rPr>
+    </w:pPr>
+  </w:p>
+  <w:p>
+    <w:pPr>
+      <w:tabs>
+        <w:tab w:val="center" w:pos="4550"/>
+        <w:tab w:val="left" w:pos="5818"/>
+      </w:tabs>
+      <w:ind w:right="260"/>
+      <w:jc w:val="right"/>
+      <w:rPr>
+        <w:color w:val="222A35" w:themeColor="text2" w:themeShade="80"/>
+        <w:szCs w:val="24"/>
+      </w:rPr>
+    </w:pPr>
+    <w:r>
+      <w:rPr>
+        <w:color w:val="8496B0" w:themeColor="text2" w:themeTint="99"/>
+        <w:spacing w:val="60"/>
+        <w:szCs w:val="24"/>
+      </w:rPr>
+      <w:t>Page</w:t>
+    </w:r>
+    <w:r>
+      <w:rPr>
+        <w:color w:val="8496B0" w:themeColor="text2" w:themeTint="99"/>
+        <w:szCs w:val="24"/>
+      </w:rPr>
+      <w:t xml:space="preserve"> </w:t>
+    </w:r>
+    <w:r>
+      <w:rPr>
+        <w:color w:val="323E4F" w:themeColor="text2" w:themeShade="BF"/>
+        <w:szCs w:val="24"/>
+      </w:rPr>
+      <w:fldChar w:fldCharType="begin"/>
+    </w:r>
+    <w:r>
+      <w:rPr>
+        <w:color w:val="323E4F" w:themeColor="text2" w:themeShade="BF"/>
+        <w:szCs w:val="24"/>
+      </w:rPr>
+      <w:instrText xml:space="preserve"> PAGE   \* MERGEFORMAT </w:instrText>
+    </w:r>
+    <w:r>
+      <w:rPr>
+        <w:color w:val="323E4F" w:themeColor="text2" w:themeShade="BF"/>
+        <w:szCs w:val="24"/>
+      </w:rPr>
+      <w:fldChar w:fldCharType="separate"/>
+    </w:r>
+    <w:r>
+      <w:rPr>
+        <w:noProof/>
+        <w:color w:val="323E4F" w:themeColor="text2" w:themeShade="BF"/>
+        <w:szCs w:val="24"/>
+      </w:rPr>
+      <w:t>1</w:t>
+    </w:r>
+    <w:r>
+      <w:rPr>
+        <w:color w:val="323E4F" w:themeColor="text2" w:themeShade="BF"/>
+        <w:szCs w:val="24"/>
+      </w:rPr>
+      <w:fldChar w:fldCharType="end"/>
+    </w:r>
+    <w:r>
+      <w:rPr>
+        <w:color w:val="323E4F" w:themeColor="text2" w:themeShade="BF"/>
+        <w:szCs w:val="24"/>
+      </w:rPr>
+      <w:t xml:space="preserve"> | </w:t>
+    </w:r>
+    <w:r>
+      <w:rPr>
+        <w:color w:val="323E4F" w:themeColor="text2" w:themeShade="BF"/>
+        <w:szCs w:val="24"/>
+      </w:rPr>
+      <w:fldChar w:fldCharType="begin"/>
+    </w:r>
+    <w:r>
+      <w:rPr>
+        <w:color w:val="323E4F" w:themeColor="text2" w:themeShade="BF"/>
+        <w:szCs w:val="24"/>
+      </w:rPr>
+      <w:instrText xml:space="preserve"> NUMPAGES  \* Arabic  \* MERGEFORMAT </w:instrText>
+    </w:r>
+    <w:r>
+      <w:rPr>
+        <w:color w:val="323E4F" w:themeColor="text2" w:themeShade="BF"/>
+        <w:szCs w:val="24"/>
+      </w:rPr>
+      <w:fldChar w:fldCharType="separate"/>
+    </w:r>
+    <w:r>
+      <w:rPr>
+        <w:noProof/>
+        <w:color w:val="323E4F" w:themeColor="text2" w:themeShade="BF"/>
+        <w:szCs w:val="24"/>
+      </w:rPr>
+      <w:t>1</w:t>
+    </w:r>
+    <w:r>
+      <w:rPr>
+        <w:color w:val="323E4F" w:themeColor="text2" w:themeShade="BF"/>
+        <w:szCs w:val="24"/>
+      </w:rPr>
+      <w:fldChar w:fldCharType="end"/>
+    </w:r>
+  </w:p>
+  <w:p>
+    <w:pPr>
+      <w:pStyle w:val="Footer"/>
+    </w:pPr>
+  </w:p>
+</w:ftr>
+</file>
+
+<file path=word/footnotes.xml><?xml version="1.0" encoding="utf-8"?>
+<w:footnotes xmlns:wpc="http://schemas.microsoft.com/office/word/2010/wordprocessingCanvas" xmlns:mc="http://schemas.openxmlformats.org/markup-compatibility/2006" xmlns:o="urn:schemas-microsoft-com:office:office" xmlns:r="http://schemas.openxmlformats.org/officeDocument/2006/relationships" xmlns:m="http://schemas.openxmlformats.org/officeDocument/2006/math" xmlns:v="urn:schemas-microsoft-com:vml" xmlns:wp14="http://schemas.microsoft.com/office/word/2010/wordprocessingDrawing" xmlns:wp="http://schemas.openxmlformats.org/drawingml/2006/wordprocessingDrawing" xmlns:w10="urn:schemas-microsoft-com:office:word" xmlns:w="http://schemas.openxmlformats.org/wordprocessingml/2006/main" xmlns:w14="http://schemas.microsoft.com/office/word/2010/wordml" xmlns:w15="http://schemas.microsoft.com/office/word/2012/wordml" xmlns:wpg="http://schemas.microsoft.com/office/word/2010/wordprocessingGroup" xmlns:wpi="http://schemas.microsoft.com/office/word/2010/wordprocessingInk" xmlns:wne="http://schemas.microsoft.com/office/word/2006/wordml" xmlns:wps="http://schemas.microsoft.com/office/word/2010/wordprocessingShape" mc:Ignorable="w14 w15 wp14">
+  <w:footnote w:type="separator" w:id="-1">
+    <w:p>
+      <w:pPr>
+        <w:spacing w:after="0" w:line="240" w:lineRule="auto"/>
+      </w:pPr>
+      <w:r>
+        <w:separator/>
+      </w:r>
+    </w:p>
+  </w:footnote>
+  <w:footnote w:type="continuationSeparator" w:id="0">
+    <w:p>
+      <w:pPr>
+        <w:spacing w:after="0" w:line="240" w:lineRule="auto"/>
+      </w:pPr>
+      <w:r>
+        <w:continuationSeparator/>
+      </w:r>
+    </w:p>
+  </w:footnote>
+</w:footnotes>
 </file>
 
 <file path=word/styles.xml><?xml version="1.0" encoding="utf-8"?>
@@ -520,6 +744,58 @@
       <w:szCs w:val="56"/>
     </w:rPr>
   </w:style>
+  <w:style w:type="paragraph" w:styleId="Header">
+    <w:name w:val="header"/>
+    <w:basedOn w:val="Normal"/>
+    <w:link w:val="HeaderChar"/>
+    <w:uiPriority w:val="99"/>
+    <w:unhideWhenUsed/>
+    <w:rsid w:val="00156672"/>
+    <w:pPr>
+      <w:tabs>
+        <w:tab w:val="center" w:pos="4680"/>
+        <w:tab w:val="right" w:pos="9360"/>
+      </w:tabs>
+      <w:spacing w:after="0" w:line="240" w:lineRule="auto"/>
+    </w:pPr>
+  </w:style>
+  <w:style w:type="character" w:customStyle="1" w:styleId="HeaderChar">
+    <w:name w:val="Header Char"/>
+    <w:basedOn w:val="DefaultParagraphFont"/>
+    <w:link w:val="Header"/>
+    <w:uiPriority w:val="99"/>
+    <w:rsid w:val="00156672"/>
+    <w:rPr>
+      <w:rFonts w:ascii="Arial" w:hAnsi="Arial"/>
+      <w:sz w:val="24"/>
+    </w:rPr>
+  </w:style>
+  <w:style w:type="paragraph" w:styleId="Footer">
+    <w:name w:val="footer"/>
+    <w:basedOn w:val="Normal"/>
+    <w:link w:val="FooterChar"/>
+    <w:uiPriority w:val="99"/>
+    <w:unhideWhenUsed/>
+    <w:rsid w:val="00156672"/>
+    <w:pPr>
+      <w:tabs>
+        <w:tab w:val="center" w:pos="4680"/>
+        <w:tab w:val="right" w:pos="9360"/>
+      </w:tabs>
+      <w:spacing w:after="0" w:line="240" w:lineRule="auto"/>
+    </w:pPr>
+  </w:style>
+  <w:style w:type="character" w:customStyle="1" w:styleId="FooterChar">
+    <w:name w:val="Footer Char"/>
+    <w:basedOn w:val="DefaultParagraphFont"/>
+    <w:link w:val="Footer"/>
+    <w:uiPriority w:val="99"/>
+    <w:rsid w:val="00156672"/>
+    <w:rPr>
+      <w:rFonts w:ascii="Arial" w:hAnsi="Arial"/>
+      <w:sz w:val="24"/>
+    </w:rPr>
+  </w:style>
 </w:styles>
 </file>
 
